--- a/Mark Dillon Project Report.docx
+++ b/Mark Dillon Project Report.docx
@@ -291,19 +291,7 @@
           <w:rPr>
             <w:rStyle w:val="Hyperlink"/>
           </w:rPr>
-          <w:t>PGA To</w:t>
-        </w:r>
-        <w:r>
-          <w:rPr>
-            <w:rStyle w:val="Hyperlink"/>
-          </w:rPr>
-          <w:t>u</w:t>
-        </w:r>
-        <w:r>
-          <w:rPr>
-            <w:rStyle w:val="Hyperlink"/>
-          </w:rPr>
-          <w:t>r website</w:t>
+          <w:t>PGA Tour website</w:t>
         </w:r>
       </w:hyperlink>
       <w:r>
@@ -2214,17 +2202,15 @@
           <w:i/>
           <w:iCs/>
         </w:rPr>
-        <w:t xml:space="preserve"> </w:t>
+        <w:t xml:space="preserve"> 3</w:t>
       </w:r>
       <w:r>
         <w:rPr>
           <w:rFonts w:asciiTheme="minorHAnsi" w:hAnsiTheme="minorHAnsi" w:cstheme="minorHAnsi"/>
-          <w:b/>
-          <w:bCs/>
-          <w:i/>
-          <w:iCs/>
-        </w:rPr>
-        <w:t>3</w:t>
+          <w:i/>
+          <w:iCs/>
+        </w:rPr>
+        <w:t xml:space="preserve"> : </w:t>
       </w:r>
       <w:r>
         <w:rPr>
@@ -2232,7 +2218,7 @@
           <w:i/>
           <w:iCs/>
         </w:rPr>
-        <w:t xml:space="preserve"> : </w:t>
+        <w:t xml:space="preserve">Horizontal </w:t>
       </w:r>
       <w:r>
         <w:rPr>
@@ -2240,7 +2226,7 @@
           <w:i/>
           <w:iCs/>
         </w:rPr>
-        <w:t xml:space="preserve">Horizontal </w:t>
+        <w:t xml:space="preserve">bar chart </w:t>
       </w:r>
       <w:r>
         <w:rPr>
@@ -2248,23 +2234,7 @@
           <w:i/>
           <w:iCs/>
         </w:rPr>
-        <w:t xml:space="preserve">bar chart </w:t>
-      </w:r>
-      <w:r>
-        <w:rPr>
-          <w:rFonts w:asciiTheme="minorHAnsi" w:hAnsiTheme="minorHAnsi" w:cstheme="minorHAnsi"/>
-          <w:i/>
-          <w:iCs/>
-        </w:rPr>
-        <w:t xml:space="preserve">with </w:t>
-      </w:r>
-      <w:r>
-        <w:rPr>
-          <w:rFonts w:asciiTheme="minorHAnsi" w:hAnsiTheme="minorHAnsi" w:cstheme="minorHAnsi"/>
-          <w:i/>
-          <w:iCs/>
-        </w:rPr>
-        <w:t>sorted in descending order with players with most missed cuts</w:t>
+        <w:t>with sorted in descending order with players with most missed cuts</w:t>
       </w:r>
     </w:p>
     <w:p>
@@ -2432,6 +2402,7 @@
       </w:pPr>
       <w:r>
         <w:rPr>
+          <w:noProof/>
           <w:sz w:val="35"/>
         </w:rPr>
         <w:drawing>
@@ -2886,17 +2857,15 @@
           <w:i/>
           <w:iCs/>
         </w:rPr>
-        <w:t xml:space="preserve"> </w:t>
+        <w:t xml:space="preserve"> 5</w:t>
       </w:r>
       <w:r>
         <w:rPr>
           <w:rFonts w:asciiTheme="minorHAnsi" w:hAnsiTheme="minorHAnsi" w:cstheme="minorHAnsi"/>
-          <w:b/>
-          <w:bCs/>
-          <w:i/>
-          <w:iCs/>
-        </w:rPr>
-        <w:t>5</w:t>
+          <w:i/>
+          <w:iCs/>
+        </w:rPr>
+        <w:t xml:space="preserve"> :</w:t>
       </w:r>
       <w:r>
         <w:rPr>
@@ -2904,31 +2873,7 @@
           <w:i/>
           <w:iCs/>
         </w:rPr>
-        <w:t xml:space="preserve"> :</w:t>
-      </w:r>
-      <w:r>
-        <w:rPr>
-          <w:rFonts w:asciiTheme="minorHAnsi" w:hAnsiTheme="minorHAnsi" w:cstheme="minorHAnsi"/>
-          <w:i/>
-          <w:iCs/>
-        </w:rPr>
-        <w:t xml:space="preserve"> scatter</w:t>
-      </w:r>
-      <w:r>
-        <w:rPr>
-          <w:rFonts w:asciiTheme="minorHAnsi" w:hAnsiTheme="minorHAnsi" w:cstheme="minorHAnsi"/>
-          <w:i/>
-          <w:iCs/>
-        </w:rPr>
-        <w:t xml:space="preserve"> plot for </w:t>
-      </w:r>
-      <w:r>
-        <w:rPr>
-          <w:rFonts w:asciiTheme="minorHAnsi" w:hAnsiTheme="minorHAnsi" w:cstheme="minorHAnsi"/>
-          <w:i/>
-          <w:iCs/>
-        </w:rPr>
-        <w:t>par strokes per player v actual strokes taken</w:t>
+        <w:t xml:space="preserve"> scatter plot for par strokes per player v actual strokes taken</w:t>
       </w:r>
     </w:p>
     <w:p>
@@ -3368,27 +3313,20 @@
           <w:i/>
           <w:iCs/>
         </w:rPr>
-        <w:t xml:space="preserve">Table for top </w:t>
-      </w:r>
-      <w:r>
-        <w:rPr>
-          <w:rFonts w:asciiTheme="minorHAnsi" w:hAnsiTheme="minorHAnsi" w:cstheme="minorHAnsi"/>
-          <w:i/>
-          <w:iCs/>
-        </w:rPr>
-        <w:t>25 players and course and numbs of wins – sorted in descending order</w:t>
-      </w:r>
-    </w:p>
-    <w:p>
-      <w:pPr>
-        <w:pStyle w:val="BodyText"/>
-        <w:spacing w:before="10"/>
-        <w:rPr>
-          <w:sz w:val="35"/>
-        </w:rPr>
-      </w:pPr>
-      <w:r>
-        <w:rPr>
+        <w:t>Table for top 25 players and course and numbs of wins – sorted in descending order</w:t>
+      </w:r>
+    </w:p>
+    <w:p>
+      <w:pPr>
+        <w:pStyle w:val="BodyText"/>
+        <w:spacing w:before="10"/>
+        <w:rPr>
+          <w:sz w:val="35"/>
+        </w:rPr>
+      </w:pPr>
+      <w:r>
+        <w:rPr>
+          <w:noProof/>
           <w:sz w:val="35"/>
         </w:rPr>
         <w:drawing>
@@ -3639,17 +3577,7 @@
           <w:i/>
           <w:iCs/>
         </w:rPr>
-        <w:t xml:space="preserve"> </w:t>
-      </w:r>
-      <w:r>
-        <w:rPr>
-          <w:rFonts w:asciiTheme="minorHAnsi" w:hAnsiTheme="minorHAnsi" w:cstheme="minorHAnsi"/>
-          <w:b/>
-          <w:bCs/>
-          <w:i/>
-          <w:iCs/>
-        </w:rPr>
-        <w:t>7</w:t>
+        <w:t xml:space="preserve"> 7</w:t>
       </w:r>
       <w:r>
         <w:rPr>
@@ -3969,17 +3897,7 @@
           <w:i/>
           <w:iCs/>
         </w:rPr>
-        <w:t xml:space="preserve"> </w:t>
-      </w:r>
-      <w:r>
-        <w:rPr>
-          <w:rFonts w:asciiTheme="minorHAnsi" w:hAnsiTheme="minorHAnsi" w:cstheme="minorHAnsi"/>
-          <w:b/>
-          <w:bCs/>
-          <w:i/>
-          <w:iCs/>
-        </w:rPr>
-        <w:t>8</w:t>
+        <w:t xml:space="preserve"> 8</w:t>
       </w:r>
       <w:r>
         <w:rPr>
@@ -4277,13 +4195,125 @@
     </w:p>
     <w:p>
       <w:pPr>
-        <w:pStyle w:val="BodyText"/>
-        <w:spacing w:before="11"/>
-        <w:rPr>
-          <w:sz w:val="35"/>
-        </w:rPr>
-      </w:pPr>
-    </w:p>
+        <w:pStyle w:val="Heading1"/>
+        <w:ind w:left="0"/>
+      </w:pPr>
+      <w:r>
+        <w:t>Machine Learning</w:t>
+      </w:r>
+    </w:p>
+    <w:p/>
+    <w:p>
+      <w:r>
+        <w:t>Machine learning can be used for both regression and classification models of modelling, it is extremely powerful and can utilize non-linear problem solving for complex situations.</w:t>
+      </w:r>
+    </w:p>
+    <w:p/>
+    <w:p>
+      <w:pPr>
+        <w:rPr>
+          <w:color w:val="202124"/>
+          <w:shd w:val="clear" w:color="auto" w:fill="FFFFFF"/>
+        </w:rPr>
+      </w:pPr>
+      <w:r>
+        <w:rPr>
+          <w:color w:val="202124"/>
+          <w:shd w:val="clear" w:color="auto" w:fill="FFFFFF"/>
+        </w:rPr>
+        <w:t xml:space="preserve">The purpose of prediction in machine learning is to project </w:t>
+      </w:r>
+      <w:r>
+        <w:rPr>
+          <w:color w:val="202124"/>
+          <w:shd w:val="clear" w:color="auto" w:fill="FFFFFF"/>
+        </w:rPr>
+        <w:t>the probability relates</w:t>
+      </w:r>
+      <w:r>
+        <w:rPr>
+          <w:color w:val="202124"/>
+          <w:shd w:val="clear" w:color="auto" w:fill="FFFFFF"/>
+        </w:rPr>
+        <w:t xml:space="preserve"> to </w:t>
+      </w:r>
+      <w:r>
+        <w:rPr>
+          <w:color w:val="202124"/>
+          <w:shd w:val="clear" w:color="auto" w:fill="FFFFFF"/>
+        </w:rPr>
+        <w:t xml:space="preserve">some </w:t>
+      </w:r>
+      <w:r>
+        <w:rPr>
+          <w:color w:val="202124"/>
+          <w:shd w:val="clear" w:color="auto" w:fill="FFFFFF"/>
+        </w:rPr>
+        <w:t xml:space="preserve">original </w:t>
+      </w:r>
+      <w:r>
+        <w:rPr>
+          <w:color w:val="202124"/>
+          <w:shd w:val="clear" w:color="auto" w:fill="FFFFFF"/>
+        </w:rPr>
+        <w:t>data/information or model.</w:t>
+      </w:r>
+    </w:p>
+    <w:p>
+      <w:pPr>
+        <w:rPr>
+          <w:color w:val="202124"/>
+          <w:shd w:val="clear" w:color="auto" w:fill="FFFFFF"/>
+        </w:rPr>
+      </w:pPr>
+    </w:p>
+    <w:p>
+      <w:pPr>
+        <w:rPr>
+          <w:color w:val="202124"/>
+          <w:shd w:val="clear" w:color="auto" w:fill="FFFFFF"/>
+        </w:rPr>
+      </w:pPr>
+      <w:r>
+        <w:rPr>
+          <w:color w:val="202124"/>
+          <w:shd w:val="clear" w:color="auto" w:fill="FFFFFF"/>
+        </w:rPr>
+        <w:t>It can be used to predict anything from house prices, interest rate, shopping behaviors, health issues or for such predications like voting/polling on elections based on demographics</w:t>
+      </w:r>
+    </w:p>
+    <w:p>
+      <w:pPr>
+        <w:rPr>
+          <w:color w:val="202124"/>
+          <w:shd w:val="clear" w:color="auto" w:fill="FFFFFF"/>
+        </w:rPr>
+      </w:pPr>
+    </w:p>
+    <w:p>
+      <w:pPr>
+        <w:rPr>
+          <w:color w:val="202124"/>
+          <w:shd w:val="clear" w:color="auto" w:fill="FFFFFF"/>
+        </w:rPr>
+      </w:pPr>
+      <w:r>
+        <w:rPr>
+          <w:color w:val="202124"/>
+          <w:shd w:val="clear" w:color="auto" w:fill="FFFFFF"/>
+        </w:rPr>
+        <w:t>Determining when to use correct model for machine learning will be dependent on the variables available, regression will be used on continuous value such as house price, stock price etc. Classification can be more helpful in prediction of outcome with a definitive result, Yes/No, Pass/Fail..</w:t>
+      </w:r>
+    </w:p>
+    <w:p>
+      <w:pPr>
+        <w:rPr>
+          <w:color w:val="202124"/>
+          <w:shd w:val="clear" w:color="auto" w:fill="FFFFFF"/>
+        </w:rPr>
+      </w:pPr>
+    </w:p>
+    <w:p/>
     <w:p>
       <w:pPr>
         <w:pStyle w:val="Heading1"/>
@@ -4303,10 +4333,7 @@
         <w:fldChar w:fldCharType="begin"/>
       </w:r>
       <w:r>
-        <w:instrText xml:space="preserve"> HYPERLINK "https://www.kaggle.com/datasets/robikscube/pga-tour-</w:instrText>
-      </w:r>
-      <w:r>
-        <w:instrText xml:space="preserve">golf-data-20152022" </w:instrText>
+        <w:instrText xml:space="preserve"> HYPERLINK "https://www.kaggle.com/datasets/robikscube/pga-tour-golf-data-20152022" </w:instrText>
       </w:r>
       <w:r>
         <w:fldChar w:fldCharType="separate"/>
@@ -4562,6 +4589,7 @@
         <w:ind w:left="100"/>
       </w:pPr>
       <w:r>
+        <w:lastRenderedPageBreak/>
         <w:t>www.golfireland.ie. (n.d.). </w:t>
       </w:r>
       <w:r>
@@ -6113,6 +6141,7 @@
   <w:style w:type="character" w:default="1" w:styleId="DefaultParagraphFont">
     <w:name w:val="Default Paragraph Font"/>
     <w:uiPriority w:val="1"/>
+    <w:semiHidden/>
     <w:unhideWhenUsed/>
   </w:style>
   <w:style w:type="table" w:default="1" w:styleId="TableNormal">
